--- a/repository/S.A.P.O/Producto/Iteraciones/Iteracion_02/02_Documento_Requerimiento/Trazos gruesos/Trazo_Grueso_CU_Anular_Asignacion_Paciente.docx
+++ b/repository/S.A.P.O/Producto/Iteraciones/Iteracion_02/02_Documento_Requerimiento/Trazos gruesos/Trazo_Grueso_CU_Anular_Asignacion_Paciente.docx
@@ -60,12 +60,6 @@
         <w:gridCol w:w="3969"/>
       </w:tblGrid>
       <w:tr>
-        <w:tblPrEx>
-          <w:tblCellMar>
-            <w:top w:w="0" w:type="dxa"/>
-            <w:bottom w:w="0" w:type="dxa"/>
-          </w:tblCellMar>
-        </w:tblPrEx>
         <w:trPr>
           <w:cantSplit/>
           <w:trHeight w:val="300"/>
@@ -221,12 +215,6 @@
         </w:tc>
       </w:tr>
       <w:tr>
-        <w:tblPrEx>
-          <w:tblCellMar>
-            <w:top w:w="0" w:type="dxa"/>
-            <w:bottom w:w="0" w:type="dxa"/>
-          </w:tblCellMar>
-        </w:tblPrEx>
         <w:trPr>
           <w:cantSplit/>
           <w:trHeight w:val="385"/>
@@ -308,16 +296,18 @@
               </w:rPr>
               <w:t xml:space="preserve">: </w:t>
             </w:r>
+            <w:r>
+              <w:rPr>
+                <w:rFonts w:ascii="Arial" w:hAnsi="Arial" w:cs="Arial"/>
+                <w:sz w:val="22"/>
+                <w:szCs w:val="22"/>
+              </w:rPr>
+              <w:t>17</w:t>
+            </w:r>
           </w:p>
         </w:tc>
       </w:tr>
       <w:tr>
-        <w:tblPrEx>
-          <w:tblCellMar>
-            <w:top w:w="0" w:type="dxa"/>
-            <w:bottom w:w="0" w:type="dxa"/>
-          </w:tblCellMar>
-        </w:tblPrEx>
         <w:trPr>
           <w:cantSplit/>
           <w:trHeight w:val="385"/>
@@ -399,12 +389,6 @@
         </w:tc>
       </w:tr>
       <w:tr>
-        <w:tblPrEx>
-          <w:tblCellMar>
-            <w:top w:w="0" w:type="dxa"/>
-            <w:bottom w:w="0" w:type="dxa"/>
-          </w:tblCellMar>
-        </w:tblPrEx>
         <w:trPr>
           <w:cantSplit/>
           <w:tblCellSpacing w:w="20" w:type="dxa"/>
@@ -552,12 +536,6 @@
         </w:tc>
       </w:tr>
       <w:tr>
-        <w:tblPrEx>
-          <w:tblCellMar>
-            <w:top w:w="0" w:type="dxa"/>
-            <w:bottom w:w="0" w:type="dxa"/>
-          </w:tblCellMar>
-        </w:tblPrEx>
         <w:trPr>
           <w:cantSplit/>
           <w:tblCellSpacing w:w="20" w:type="dxa"/>
@@ -624,12 +602,6 @@
         </w:tc>
       </w:tr>
       <w:tr>
-        <w:tblPrEx>
-          <w:tblCellMar>
-            <w:top w:w="0" w:type="dxa"/>
-            <w:bottom w:w="0" w:type="dxa"/>
-          </w:tblCellMar>
-        </w:tblPrEx>
         <w:trPr>
           <w:cantSplit/>
           <w:tblCellSpacing w:w="20" w:type="dxa"/>
@@ -696,12 +668,6 @@
         </w:tc>
       </w:tr>
       <w:tr>
-        <w:tblPrEx>
-          <w:tblCellMar>
-            <w:top w:w="0" w:type="dxa"/>
-            <w:bottom w:w="0" w:type="dxa"/>
-          </w:tblCellMar>
-        </w:tblPrEx>
         <w:trPr>
           <w:cantSplit/>
           <w:tblCellSpacing w:w="20" w:type="dxa"/>
@@ -736,12 +702,6 @@
         </w:tc>
       </w:tr>
       <w:tr>
-        <w:tblPrEx>
-          <w:tblCellMar>
-            <w:top w:w="0" w:type="dxa"/>
-            <w:bottom w:w="0" w:type="dxa"/>
-          </w:tblCellMar>
-        </w:tblPrEx>
         <w:trPr>
           <w:cantSplit/>
           <w:tblCellSpacing w:w="20" w:type="dxa"/>
@@ -830,12 +790,6 @@
         </w:tc>
       </w:tr>
       <w:tr>
-        <w:tblPrEx>
-          <w:tblCellMar>
-            <w:top w:w="0" w:type="dxa"/>
-            <w:bottom w:w="0" w:type="dxa"/>
-          </w:tblCellMar>
-        </w:tblPrEx>
         <w:trPr>
           <w:cantSplit/>
           <w:tblCellSpacing w:w="20" w:type="dxa"/>
@@ -3124,6 +3078,7 @@
   <w:style w:type="paragraph" w:default="1" w:styleId="Normal">
     <w:name w:val="Normal"/>
     <w:qFormat/>
+    <w:rsid w:val="006953FA"/>
     <w:rPr>
       <w:sz w:val="24"/>
       <w:szCs w:val="24"/>
@@ -3135,6 +3090,7 @@
     <w:basedOn w:val="Normal"/>
     <w:next w:val="Normal"/>
     <w:qFormat/>
+    <w:rsid w:val="006953FA"/>
     <w:pPr>
       <w:keepNext/>
       <w:ind w:firstLine="709"/>
@@ -3151,6 +3107,7 @@
     <w:basedOn w:val="Normal"/>
     <w:next w:val="Normal"/>
     <w:qFormat/>
+    <w:rsid w:val="006953FA"/>
     <w:pPr>
       <w:keepNext/>
       <w:outlineLvl w:val="2"/>
@@ -3163,13 +3120,16 @@
   </w:style>
   <w:style w:type="character" w:default="1" w:styleId="Fuentedeprrafopredeter">
     <w:name w:val="Default Paragraph Font"/>
+    <w:uiPriority w:val="1"/>
     <w:semiHidden/>
+    <w:unhideWhenUsed/>
   </w:style>
   <w:style w:type="table" w:default="1" w:styleId="Tablanormal">
     <w:name w:val="Normal Table"/>
     <w:uiPriority w:val="99"/>
     <w:semiHidden/>
     <w:unhideWhenUsed/>
+    <w:qFormat/>
     <w:tblPr>
       <w:tblInd w:w="0" w:type="dxa"/>
       <w:tblCellMar>
@@ -3190,6 +3150,7 @@
     <w:name w:val="header"/>
     <w:basedOn w:val="Normal"/>
     <w:semiHidden/>
+    <w:rsid w:val="006953FA"/>
     <w:pPr>
       <w:tabs>
         <w:tab w:val="center" w:pos="4252"/>
@@ -3201,6 +3162,7 @@
     <w:name w:val="footer"/>
     <w:basedOn w:val="Normal"/>
     <w:semiHidden/>
+    <w:rsid w:val="006953FA"/>
     <w:pPr>
       <w:tabs>
         <w:tab w:val="center" w:pos="4252"/>
@@ -3212,11 +3174,13 @@
     <w:name w:val="page number"/>
     <w:basedOn w:val="Fuentedeprrafopredeter"/>
     <w:semiHidden/>
+    <w:rsid w:val="006953FA"/>
   </w:style>
   <w:style w:type="paragraph" w:styleId="Sangradetextonormal">
     <w:name w:val="Body Text Indent"/>
     <w:basedOn w:val="Normal"/>
     <w:semiHidden/>
+    <w:rsid w:val="006953FA"/>
     <w:pPr>
       <w:spacing w:after="120"/>
       <w:ind w:left="709"/>
@@ -3231,6 +3195,7 @@
     <w:name w:val="Body Text"/>
     <w:basedOn w:val="Normal"/>
     <w:semiHidden/>
+    <w:rsid w:val="006953FA"/>
     <w:pPr>
       <w:jc w:val="both"/>
     </w:pPr>
@@ -3243,6 +3208,7 @@
     <w:name w:val="Body Text Indent 2"/>
     <w:basedOn w:val="Normal"/>
     <w:semiHidden/>
+    <w:rsid w:val="006953FA"/>
     <w:pPr>
       <w:ind w:left="266"/>
       <w:jc w:val="both"/>
